--- a/Note SCRUM methodology.docx
+++ b/Note SCRUM methodology.docx
@@ -7,7 +7,34 @@
         <w:t xml:space="preserve">Note SCRUM methodology </w:t>
       </w:r>
     </w:p>
-    <w:p/>
+    <w:p>
+      <w:r>
+        <w:t xml:space="preserve">Scrum is a framework for developing, delivering, and sustaining complex products. This Guide </w:t>
+      </w:r>
+    </w:p>
+    <w:p>
+      <w:r>
+        <w:t xml:space="preserve">contains the definition of Scrum. This definition consists of Scrum’s roles, events, artifacts, and </w:t>
+      </w:r>
+    </w:p>
+    <w:p>
+      <w:r>
+        <w:t xml:space="preserve">the rules that bind them together. Ken </w:t>
+      </w:r>
+      <w:proofErr w:type="spellStart"/>
+      <w:r>
+        <w:t>Schwaber</w:t>
+      </w:r>
+      <w:proofErr w:type="spellEnd"/>
+      <w:r>
+        <w:t xml:space="preserve"> and Jeff Sutherland developed Scrum; the </w:t>
+      </w:r>
+    </w:p>
+    <w:p>
+      <w:r>
+        <w:t>Scrum Guide is written and provided by them. Together, they stand behind the Scrum Guide</w:t>
+      </w:r>
+    </w:p>
     <w:sectPr>
       <w:pgSz w:w="11906" w:h="16838"/>
       <w:pgMar w:top="1440" w:right="1440" w:bottom="1440" w:left="1440" w:header="720" w:footer="720" w:gutter="0"/>
